--- a/git.docx
+++ b/git.docx
@@ -127,20 +127,114 @@
     <w:p>
       <w:pPr>
         <w:rPr>
+          <w:rFonts w:hint="eastAsia"/>
+          <w:sz w:val="28"/>
+          <w:szCs w:val="28"/>
+          <w:lang w:val="en-US" w:eastAsia="zh-CN"/>
+        </w:rPr>
+      </w:pPr>
+      <w:r>
+        <w:rPr>
+          <w:rFonts w:hint="eastAsia"/>
+          <w:sz w:val="28"/>
+          <w:szCs w:val="28"/>
+          <w:lang w:val="en-US" w:eastAsia="zh-CN"/>
+        </w:rPr>
+        <w:t>2..gitignore文件 - 控制那些文件忽略，这样add就会略过他们</w:t>
+      </w:r>
+    </w:p>
+    <w:p>
+      <w:pPr>
+        <w:rPr>
+          <w:rFonts w:hint="eastAsia"/>
+          <w:sz w:val="28"/>
+          <w:szCs w:val="28"/>
+          <w:lang w:val="en-US" w:eastAsia="zh-CN"/>
+        </w:rPr>
+      </w:pPr>
+      <w:r>
+        <w:rPr>
+          <w:rFonts w:hint="eastAsia"/>
+          <w:sz w:val="28"/>
+          <w:szCs w:val="28"/>
+          <w:lang w:val="en-US" w:eastAsia="zh-CN"/>
+        </w:rPr>
+        <w:tab/>
+      </w:r>
+      <w:r>
+        <w:rPr>
+          <w:rFonts w:hint="eastAsia"/>
+          <w:sz w:val="28"/>
+          <w:szCs w:val="28"/>
+          <w:lang w:val="en-US" w:eastAsia="zh-CN"/>
+        </w:rPr>
+        <w:fldChar w:fldCharType="begin"/>
+      </w:r>
+      <w:r>
+        <w:rPr>
+          <w:rFonts w:hint="eastAsia"/>
+          <w:sz w:val="28"/>
+          <w:szCs w:val="28"/>
+          <w:lang w:val="en-US" w:eastAsia="zh-CN"/>
+        </w:rPr>
+        <w:instrText xml:space="preserve"> HYPERLINK "https://blog.csdn.net/a748448660/article/details/83824555" </w:instrText>
+      </w:r>
+      <w:r>
+        <w:rPr>
+          <w:rFonts w:hint="eastAsia"/>
+          <w:sz w:val="28"/>
+          <w:szCs w:val="28"/>
+          <w:lang w:val="en-US" w:eastAsia="zh-CN"/>
+        </w:rPr>
+        <w:fldChar w:fldCharType="separate"/>
+      </w:r>
+      <w:r>
+        <w:rPr>
+          <w:rStyle w:val="4"/>
+          <w:rFonts w:hint="eastAsia"/>
+          <w:sz w:val="28"/>
+          <w:szCs w:val="28"/>
+          <w:lang w:val="en-US" w:eastAsia="zh-CN"/>
+        </w:rPr>
+        <w:t>https://blog.csdn.net/a748448660/article/details/83824555</w:t>
+      </w:r>
+      <w:r>
+        <w:rPr>
+          <w:rFonts w:hint="eastAsia"/>
+          <w:sz w:val="28"/>
+          <w:szCs w:val="28"/>
+          <w:lang w:val="en-US" w:eastAsia="zh-CN"/>
+        </w:rPr>
+        <w:fldChar w:fldCharType="end"/>
+      </w:r>
+    </w:p>
+    <w:p>
+      <w:pPr>
+        <w:rPr>
           <w:rFonts w:hint="default"/>
           <w:sz w:val="28"/>
           <w:szCs w:val="28"/>
           <w:lang w:val="en-US" w:eastAsia="zh-CN"/>
         </w:rPr>
       </w:pPr>
-      <w:r>
-        <w:rPr>
-          <w:rFonts w:hint="eastAsia"/>
-          <w:sz w:val="28"/>
-          <w:szCs w:val="28"/>
-          <w:lang w:val="en-US" w:eastAsia="zh-CN"/>
-        </w:rPr>
-        <w:t>2.</w:t>
+    </w:p>
+    <w:p>
+      <w:pPr>
+        <w:rPr>
+          <w:rFonts w:hint="default"/>
+          <w:sz w:val="28"/>
+          <w:szCs w:val="28"/>
+          <w:lang w:val="en-US" w:eastAsia="zh-CN"/>
+        </w:rPr>
+      </w:pPr>
+      <w:r>
+        <w:rPr>
+          <w:rFonts w:hint="eastAsia"/>
+          <w:sz w:val="28"/>
+          <w:szCs w:val="28"/>
+          <w:lang w:val="en-US" w:eastAsia="zh-CN"/>
+        </w:rPr>
+        <w:t>3.</w:t>
       </w:r>
       <w:bookmarkStart w:id="0" w:name="_GoBack"/>
       <w:bookmarkEnd w:id="0"/>
